--- a/undergraduate-bulletin/chapter-4/Marketing.docx
+++ b/undergraduate-bulletin/chapter-4/Marketing.docx
@@ -127,7 +127,7 @@
         <w:rPr>
           <w:rtl w:val="0"/>
         </w:rPr>
-        <w:t xml:space="preserve"> L.J. Skaggs Distinguished Professor</w:t>
+        <w:t xml:space="preserve">L.J. Skaggs Distinguished Professor</w:t>
       </w:r>
       <w:r>
         <w:rPr>
@@ -209,7 +209,18 @@
           <w:vertAlign w:val="baseline"/>
           <w:rtl w:val="0"/>
         </w:rPr>
-        <w:t xml:space="preserve"> Xiaojing Dong, Desmond Lo (Department Chair), J. Michael Munson, Kumar Sarangee, Savannah Wei Shi</w:t>
+        <w:t xml:space="preserve"> Xiaojing Dong, Desmond Lo (Department Chair), J. Michael Munson, Kumar Sarangee, Savannah Wei Shi, </w:t>
+      </w:r>
+      <w:r>
+        <w:rPr>
+          <w:rtl w:val="0"/>
+        </w:rPr>
+        <w:t xml:space="preserve">Yuchi Zhang</w:t>
+      </w:r>
+      <w:r>
+        <w:rPr>
+          <w:rtl w:val="0"/>
+        </w:rPr>
       </w:r>
     </w:p>
     <w:p>
@@ -258,19 +269,18 @@
         <w:rPr>
           <w:rtl w:val="0"/>
         </w:rPr>
-        <w:t xml:space="preserve"> </w:t>
-      </w:r>
-      <w:r>
-        <w:rPr>
-          <w:rtl w:val="0"/>
-        </w:rPr>
-        <w:t xml:space="preserve">Peng Liu, </w:t>
-      </w:r>
-      <w:r>
-        <w:rPr>
-          <w:rtl w:val="0"/>
-        </w:rPr>
-        <w:t xml:space="preserve">Michael Thomas, Yuchi Zhang, Rebecca Chae, Rafay Siddiqui</w:t>
+        <w:t xml:space="preserve"> Rebecca Chae, </w:t>
+      </w:r>
+      <w:r>
+        <w:rPr>
+          <w:rtl w:val="0"/>
+        </w:rPr>
+        <w:t xml:space="preserve">Peng Liu, Rafay Siddiqui</w:t>
+      </w:r>
+      <w:r>
+        <w:rPr>
+          <w:rtl w:val="0"/>
+        </w:rPr>
       </w:r>
     </w:p>
     <w:p>
@@ -586,7 +596,19 @@
         <w:rPr>
           <w:rtl w:val="0"/>
         </w:rPr>
-        <w:t xml:space="preserve">MKTG 175, 177, 186, 189 (recommended)</w:t>
+        <w:t xml:space="preserve">MKTG 175, 177, 186, 189, 190, 191</w:t>
+      </w:r>
+      <w:r>
+        <w:rPr>
+          <w:rtl w:val="0"/>
+        </w:rPr>
+        <w:t xml:space="preserve"> </w:t>
+      </w:r>
+      <w:r>
+        <w:rPr>
+          <w:rtl w:val="0"/>
+        </w:rPr>
+        <w:t xml:space="preserve">(recommended)</w:t>
       </w:r>
     </w:p>
     <w:p>
@@ -630,7 +652,19 @@
         <w:rPr>
           <w:rtl w:val="0"/>
         </w:rPr>
-        <w:t xml:space="preserve">MKTG 187, 189 (recommended)</w:t>
+        <w:t xml:space="preserve">MKTG 187, </w:t>
+      </w:r>
+      <w:r>
+        <w:rPr>
+          <w:rtl w:val="0"/>
+        </w:rPr>
+        <w:t xml:space="preserve">189</w:t>
+      </w:r>
+      <w:r>
+        <w:rPr>
+          <w:rtl w:val="0"/>
+        </w:rPr>
+        <w:t xml:space="preserve">, 190, 191 (recommended)</w:t>
       </w:r>
     </w:p>
     <w:p>
@@ -682,7 +716,31 @@
         <w:rPr>
           <w:rtl w:val="0"/>
         </w:rPr>
-        <w:t xml:space="preserve">The MKTG 198 internship elective should be designed to augment the student’s career goals. However, MKTG 198 cannot be substituted for an elective course in the major.</w:t>
+        <w:t xml:space="preserve">T</w:t>
+      </w:r>
+      <w:r>
+        <w:rPr>
+          <w:rtl w:val="0"/>
+        </w:rPr>
+        <w:t xml:space="preserve">he MKTG 198 internship</w:t>
+      </w:r>
+      <w:r>
+        <w:rPr>
+          <w:rtl w:val="0"/>
+        </w:rPr>
+        <w:t xml:space="preserve"> elective should be designed to augment the student’s career goals. However, MKTG 198 cannot be substituted for an elective course in the major.</w:t>
+      </w:r>
+    </w:p>
+    <w:p>
+      <w:pPr>
+        <w:spacing w:after="180" w:before="180" w:line="240" w:lineRule="auto"/>
+        <w:rPr/>
+      </w:pPr>
+      <w:r>
+        <w:rPr>
+          <w:rtl w:val="0"/>
+        </w:rPr>
+        <w:t xml:space="preserve">MKTG 179 and BUSN 179 are cross-listed and are required for all majors.</w:t>
       </w:r>
     </w:p>
     <w:p>
@@ -1180,18 +1238,20 @@
         <w:t xml:space="preserve">Success in global markets requires developing marketing programs that are sensitive to cultural differences. This course emphasizes the cultural factors that drive consumption behavior in international markets. A socio-cultural perspective is applied to traditional marketing concepts to develop programs to successfully address international markets. Mechanisms for participating in foreign markets such as exports, licensing, and joint ventures are evaluated. Ethical marketing issues in international contexts are explored. Students who take this class may not receive credit for MKTG 178L taken in the Santa Clara London Program, or any equivalent course taken in a study abroad program. Prerequisites: MKTG 181 or 181S and MGMT 80. (5 units)</w:t>
       </w:r>
     </w:p>
-    <w:bookmarkStart w:colFirst="0" w:colLast="0" w:name="2s8eyo1" w:id="8"/>
+    <w:bookmarkStart w:colFirst="0" w:colLast="0" w:name="kix.z06mqyocy314" w:id="8"/>
     <w:bookmarkEnd w:id="8"/>
     <w:p>
       <w:pPr>
         <w:pStyle w:val="Heading3"/>
         <w:rPr/>
       </w:pPr>
-      <w:r>
-        <w:rPr>
-          <w:rtl w:val="0"/>
-        </w:rPr>
-        <w:t xml:space="preserve">181. Principles of Marketing</w:t>
+      <w:bookmarkStart w:colFirst="0" w:colLast="0" w:name="_p9w147ladrj4" w:id="9"/>
+      <w:bookmarkEnd w:id="9"/>
+      <w:r>
+        <w:rPr>
+          <w:rtl w:val="0"/>
+        </w:rPr>
+        <w:t xml:space="preserve">179. Effective Communication in Business</w:t>
       </w:r>
     </w:p>
     <w:p>
@@ -1210,50 +1270,67 @@
         <w:spacing w:after="180" w:before="180" w:line="240" w:lineRule="auto"/>
         <w:ind w:left="0" w:right="0" w:firstLine="0"/>
         <w:jc w:val="left"/>
-        <w:rPr>
-          <w:rFonts w:ascii="Cambria" w:cs="Cambria" w:eastAsia="Cambria" w:hAnsi="Cambria"/>
-          <w:b w:val="0"/>
-          <w:i w:val="0"/>
-          <w:smallCaps w:val="0"/>
-          <w:strike w:val="0"/>
-          <w:color w:val="000000"/>
-          <w:sz w:val="24"/>
-          <w:szCs w:val="24"/>
-          <w:u w:val="none"/>
-          <w:shd w:fill="auto" w:val="clear"/>
-          <w:vertAlign w:val="baseline"/>
-        </w:rPr>
-      </w:pPr>
-      <w:r>
-        <w:rPr>
-          <w:rFonts w:ascii="Cambria" w:cs="Cambria" w:eastAsia="Cambria" w:hAnsi="Cambria"/>
-          <w:b w:val="0"/>
-          <w:i w:val="0"/>
-          <w:smallCaps w:val="0"/>
-          <w:strike w:val="0"/>
-          <w:color w:val="000000"/>
-          <w:sz w:val="24"/>
-          <w:szCs w:val="24"/>
-          <w:u w:val="none"/>
-          <w:shd w:fill="auto" w:val="clear"/>
-          <w:vertAlign w:val="baseline"/>
-          <w:rtl w:val="0"/>
-        </w:rPr>
-        <w:t xml:space="preserve">Introduction to the fundamental principles of contemporary marketing. Covers the role of marketing in society, marketing strategy and planning, segmentation, product policy, pricing decisions, promotion, and distribution. The course stresses topical examples. Emphasizes application of basic principles, information sourcing, analytical thinking, and communication skills. Prerequisite: Must have 60 units or greater, or permission of instructor. (5 units)</w:t>
-      </w:r>
-    </w:p>
-    <w:bookmarkStart w:colFirst="0" w:colLast="0" w:name="17dp8vu" w:id="9"/>
-    <w:bookmarkEnd w:id="9"/>
+        <w:rPr/>
+      </w:pPr>
+      <w:r>
+        <w:rPr>
+          <w:highlight w:val="white"/>
+          <w:rtl w:val="0"/>
+        </w:rPr>
+        <w:t xml:space="preserve">In this pragmatic professional development course, students will learn the following business communication skills: business writing, informal and formal presentations, networking, and personal brand. Students will produce quantitative and qualitative analyses and evaluations and create professional multimedia projects, proposals, and presentations. Students will also develop skills in formal and informal business writing and discourse (briefings, reports, emails, memos, interviews, social media, infographics, etc.). Prerequisites: CTW1 &amp; CTW2. Must have completed at least 60 units.  Also listed as BUSN 179. </w:t>
+      </w:r>
+      <w:r>
+        <w:rPr>
+          <w:rFonts w:ascii="Arial" w:cs="Arial" w:eastAsia="Arial" w:hAnsi="Arial"/>
+          <w:color w:val="222222"/>
+          <w:sz w:val="22"/>
+          <w:szCs w:val="22"/>
+          <w:highlight w:val="white"/>
+          <w:rtl w:val="0"/>
+        </w:rPr>
+        <w:t xml:space="preserve"> </w:t>
+      </w:r>
+      <w:r>
+        <w:rPr>
+          <w:rtl w:val="0"/>
+        </w:rPr>
+        <w:t xml:space="preserve">(5 units)</w:t>
+      </w:r>
+    </w:p>
+    <w:bookmarkStart w:colFirst="0" w:colLast="0" w:name="kix.uqiwrnimnmd8" w:id="10"/>
+    <w:bookmarkEnd w:id="10"/>
     <w:p>
       <w:pPr>
         <w:pStyle w:val="Heading3"/>
         <w:rPr/>
       </w:pPr>
-      <w:r>
-        <w:rPr>
-          <w:rtl w:val="0"/>
-        </w:rPr>
-        <w:t xml:space="preserve">181S. Principles of Marketing</w:t>
+      <w:bookmarkStart w:colFirst="0" w:colLast="0" w:name="_d91vh2jcaxxg" w:id="11"/>
+      <w:bookmarkEnd w:id="11"/>
+      <w:r>
+        <w:rPr>
+          <w:rtl w:val="0"/>
+        </w:rPr>
+        <w:t xml:space="preserve">179S. Effective Communication in Business</w:t>
+      </w:r>
+    </w:p>
+    <w:p>
+      <w:pPr>
+        <w:shd w:fill="ffffff" w:val="clear"/>
+        <w:spacing w:before="200" w:lineRule="auto"/>
+        <w:rPr/>
+      </w:pPr>
+      <w:r>
+        <w:rPr>
+          <w:highlight w:val="white"/>
+          <w:rtl w:val="0"/>
+        </w:rPr>
+        <w:t xml:space="preserve">In this pragmatic professional development course, students will learn the following business communication skills: business writing, informal and formal presentations, networking, and personal brand. Students will produce quantitative and qualitative analyses and evaluations and create professional multimedia projects, proposals, and presentations. Students will also develop skills in formal and informal business writing and discourse (briefings, reports, emails, memos, interviews, social media, infographics, etc.).</w:t>
+      </w:r>
+      <w:r>
+        <w:rPr>
+          <w:rtl w:val="0"/>
+        </w:rPr>
+        <w:t xml:space="preserve">Prerequisites: Enrollment restricted to students in the Leavey Scholars Program. CTW1 &amp; CTW2.  Must have completed at least 60 units. Also listed as BUSN 179S. (5 units)</w:t>
       </w:r>
     </w:p>
     <w:p>
@@ -1273,39 +1350,21 @@
         <w:ind w:left="0" w:right="0" w:firstLine="0"/>
         <w:jc w:val="left"/>
         <w:rPr>
-          <w:rFonts w:ascii="Cambria" w:cs="Cambria" w:eastAsia="Cambria" w:hAnsi="Cambria"/>
-          <w:b w:val="0"/>
-          <w:i w:val="0"/>
-          <w:smallCaps w:val="0"/>
-          <w:strike w:val="0"/>
-          <w:color w:val="000000"/>
-          <w:sz w:val="24"/>
-          <w:szCs w:val="24"/>
-          <w:u w:val="none"/>
-          <w:shd w:fill="auto" w:val="clear"/>
-          <w:vertAlign w:val="baseline"/>
-        </w:rPr>
-      </w:pPr>
-      <w:r>
-        <w:rPr>
-          <w:rFonts w:ascii="Cambria" w:cs="Cambria" w:eastAsia="Cambria" w:hAnsi="Cambria"/>
-          <w:b w:val="0"/>
-          <w:i w:val="0"/>
-          <w:smallCaps w:val="0"/>
-          <w:strike w:val="0"/>
-          <w:color w:val="000000"/>
-          <w:sz w:val="24"/>
-          <w:szCs w:val="24"/>
-          <w:u w:val="none"/>
-          <w:shd w:fill="auto" w:val="clear"/>
-          <w:vertAlign w:val="baseline"/>
-          <w:rtl w:val="0"/>
-        </w:rPr>
-        <w:t xml:space="preserve">Introduction to the fundamental principles of contemporary marketing. Covers the role of marketing in society, marketing strategy and planning, segmentation, product policy, pricing decisions, promotion, and distribution. Stresses topical examples. Emphasizes application of basic principles, information sourcing, analytical thinking, and communication skills. Prerequisite: Enrollment restricted to students in the Leavey Scholars Program. Must have 60 units or greater, or permission of instructor. (5 units)</w:t>
-      </w:r>
-    </w:p>
-    <w:bookmarkStart w:colFirst="0" w:colLast="0" w:name="3rdcrjn" w:id="10"/>
-    <w:bookmarkEnd w:id="10"/>
+          <w:rFonts w:ascii="Arial" w:cs="Arial" w:eastAsia="Arial" w:hAnsi="Arial"/>
+          <w:color w:val="222222"/>
+          <w:sz w:val="22"/>
+          <w:szCs w:val="22"/>
+          <w:highlight w:val="white"/>
+        </w:rPr>
+      </w:pPr>
+      <w:r>
+        <w:rPr>
+          <w:rtl w:val="0"/>
+        </w:rPr>
+      </w:r>
+    </w:p>
+    <w:bookmarkStart w:colFirst="0" w:colLast="0" w:name="2s8eyo1" w:id="12"/>
+    <w:bookmarkEnd w:id="12"/>
     <w:p>
       <w:pPr>
         <w:pStyle w:val="Heading3"/>
@@ -1315,7 +1374,7 @@
         <w:rPr>
           <w:rtl w:val="0"/>
         </w:rPr>
-        <w:t xml:space="preserve">182. Analysis for Marketing Decisions</w:t>
+        <w:t xml:space="preserve">181. Principles of Marketing</w:t>
       </w:r>
     </w:p>
     <w:p>
@@ -1363,11 +1422,11 @@
           <w:vertAlign w:val="baseline"/>
           <w:rtl w:val="0"/>
         </w:rPr>
-        <w:t xml:space="preserve">An analytical approach toward understanding consumers and markets to support profitable marketing decisions in such areas as market segmentation, new product development, positioning, and promotions. The focus is on frameworks for structuring marketing problems, and techniques for using data to improve marketing decisions. Cases and projects are emphasized. Prerequisites: OMIS 41 or ECON 42 and MKTG 181 or 181S. (5 units)</w:t>
-      </w:r>
-    </w:p>
-    <w:bookmarkStart w:colFirst="0" w:colLast="0" w:name="26in1rg" w:id="11"/>
-    <w:bookmarkEnd w:id="11"/>
+        <w:t xml:space="preserve">Introduction to the fundamental principles of contemporary marketing. Covers the role of marketing in society, marketing strategy and planning, segmentation, product policy, pricing decisions, promotion, and distribution. The course stresses topical examples. Emphasizes application of basic principles, information sourcing, analytical thinking, and communication skills. Prerequisite: Must have 60 units or greater, or permission of instructor. (5 units)</w:t>
+      </w:r>
+    </w:p>
+    <w:bookmarkStart w:colFirst="0" w:colLast="0" w:name="17dp8vu" w:id="13"/>
+    <w:bookmarkEnd w:id="13"/>
     <w:p>
       <w:pPr>
         <w:pStyle w:val="Heading3"/>
@@ -1377,7 +1436,7 @@
         <w:rPr>
           <w:rtl w:val="0"/>
         </w:rPr>
-        <w:t xml:space="preserve">183. Customer Behavior</w:t>
+        <w:t xml:space="preserve">181S. Principles of Marketing</w:t>
       </w:r>
     </w:p>
     <w:p>
@@ -1425,11 +1484,11 @@
           <w:vertAlign w:val="baseline"/>
           <w:rtl w:val="0"/>
         </w:rPr>
-        <w:t xml:space="preserve">How consumers process information and make buying decisions. Investigation of influence factors, such as attitudes, personality, culture, motivation, perception, and reference groups on consumer decision making. Decision-making processes of industrial buyers in business-to-business markets are also studied and compared to those of individuals in consumer markets. Particular emphasis on understanding the decision-making process (both consumer and industrial) and its application to the development of sound marketing strategy. An applied project, videos, and mini-cases are used to illustrate the practical application of various concepts. Prerequisites: OMIS 41 or ECON 42 and MKTG 181 or 181S or permission of instructor. (5 units)</w:t>
-      </w:r>
-    </w:p>
-    <w:bookmarkStart w:colFirst="0" w:colLast="0" w:name="lnxbz9" w:id="12"/>
-    <w:bookmarkEnd w:id="12"/>
+        <w:t xml:space="preserve">Introduction to the fundamental principles of contemporary marketing. Covers the role of marketing in society, marketing strategy and planning, segmentation, product policy, pricing decisions, promotion, and distribution. Stresses topical examples. Emphasizes application of basic principles, information sourcing, analytical thinking, and communication skills. Prerequisite: Enrollment restricted to students in the Leavey Scholars Program. Must have 60 units or greater, or permission of instructor. (5 units)</w:t>
+      </w:r>
+    </w:p>
+    <w:bookmarkStart w:colFirst="0" w:colLast="0" w:name="3rdcrjn" w:id="14"/>
+    <w:bookmarkEnd w:id="14"/>
     <w:p>
       <w:pPr>
         <w:pStyle w:val="Heading3"/>
@@ -1439,7 +1498,7 @@
         <w:rPr>
           <w:rtl w:val="0"/>
         </w:rPr>
-        <w:t xml:space="preserve">185. Sales Management</w:t>
+        <w:t xml:space="preserve">182. Analysis for Marketing Decisions</w:t>
       </w:r>
     </w:p>
     <w:p>
@@ -1487,11 +1546,11 @@
           <w:vertAlign w:val="baseline"/>
           <w:rtl w:val="0"/>
         </w:rPr>
-        <w:t xml:space="preserve">This course puts the student in the role of being a prospective sales or marketing manager. The objective is to provide students with user-level knowledge of sales concepts and management methodologies necessary to effectively perform and manage the sales function. The format of the course enables the student to apply these concepts to selling both consumer high-tech and industrial products and services. Project required. Prerequisite: MKTG 181 or 181S. (5 units)</w:t>
-      </w:r>
-    </w:p>
-    <w:bookmarkStart w:colFirst="0" w:colLast="0" w:name="35nkun2" w:id="13"/>
-    <w:bookmarkEnd w:id="13"/>
+        <w:t xml:space="preserve">An analytical approach toward understanding consumers and markets to support profitable marketing decisions in such areas as market segmentation, new product development, positioning, and promotions. The focus is on frameworks for structuring marketing problems, and techniques for using data to improve marketing decisions. Cases and projects are emphasized. Prerequisites: OMIS 41 or ECON 42 and MKTG 181 or 181S. (5 units)</w:t>
+      </w:r>
+    </w:p>
+    <w:bookmarkStart w:colFirst="0" w:colLast="0" w:name="26in1rg" w:id="15"/>
+    <w:bookmarkEnd w:id="15"/>
     <w:p>
       <w:pPr>
         <w:pStyle w:val="Heading3"/>
@@ -1501,7 +1560,7 @@
         <w:rPr>
           <w:rtl w:val="0"/>
         </w:rPr>
-        <w:t xml:space="preserve">186. Integrated Marketing Communications</w:t>
+        <w:t xml:space="preserve">183. Customer Behavior</w:t>
       </w:r>
     </w:p>
     <w:p>
@@ -1549,11 +1608,11 @@
           <w:vertAlign w:val="baseline"/>
           <w:rtl w:val="0"/>
         </w:rPr>
-        <w:t xml:space="preserve">Integration of the marketing mix, brand message, and media is essential to successfully meeting corporate objectives. The course arms students with an understanding of new media plus the skills to plan, develop, execute, coordinate, and measure integrated marketing communications (IMC) programs. Personal attributes, demeanor, and business ethics are addressed in preparation for moving from the classroom to the boardroom. Interaction with business practitioners, industry-experienced instruction, and a service/learning project for an actual company are integral to the course. Prerequisite: MKTG 181 or 181S. (5 units)</w:t>
-      </w:r>
-    </w:p>
-    <w:bookmarkStart w:colFirst="0" w:colLast="0" w:name="1ksv4uv" w:id="14"/>
-    <w:bookmarkEnd w:id="14"/>
+        <w:t xml:space="preserve">How consumers process information and make buying decisions. Investigation of influence factors, such as attitudes, personality, culture, motivation, perception, and reference groups on consumer decision making. Decision-making processes of industrial buyers in business-to-business markets are also studied and compared to those of individuals in consumer markets. Particular emphasis on understanding the decision-making process (both consumer and industrial) and its application to the development of sound marketing strategy. An applied project, videos, and mini-cases are used to illustrate the practical application of various concepts. Prerequisites: OMIS 41 or ECON 42 and MKTG 181 or 181S or permission of instructor. (5 units)</w:t>
+      </w:r>
+    </w:p>
+    <w:bookmarkStart w:colFirst="0" w:colLast="0" w:name="lnxbz9" w:id="16"/>
+    <w:bookmarkEnd w:id="16"/>
     <w:p>
       <w:pPr>
         <w:pStyle w:val="Heading3"/>
@@ -1563,7 +1622,7 @@
         <w:rPr>
           <w:rtl w:val="0"/>
         </w:rPr>
-        <w:t xml:space="preserve">187. Innovation and New Product Marketing</w:t>
+        <w:t xml:space="preserve">185. Sales Management</w:t>
       </w:r>
     </w:p>
     <w:p>
@@ -1611,11 +1670,11 @@
           <w:vertAlign w:val="baseline"/>
           <w:rtl w:val="0"/>
         </w:rPr>
-        <w:t xml:space="preserve">Focuses on both quantitative and qualitative techniques associated with identifying, researching, and analyzing new product opportunities. Exposes students to important tools for designing, testing, and introducing profitable new products and services. Prerequisite: MKTG 181 or 181S. (5 units)</w:t>
-      </w:r>
-    </w:p>
-    <w:bookmarkStart w:colFirst="0" w:colLast="0" w:name="2jxsxqh" w:id="15"/>
-    <w:bookmarkEnd w:id="15"/>
+        <w:t xml:space="preserve">This course puts the student in the role of being a prospective sales or marketing manager. The objective is to provide students with user-level knowledge of sales concepts and management methodologies necessary to effectively perform and manage the sales function. The format of the course enables the student to apply these concepts to selling both consumer high-tech and industrial products and services. Project required. Prerequisite: MKTG 181 or 181S. (5 units)</w:t>
+      </w:r>
+    </w:p>
+    <w:bookmarkStart w:colFirst="0" w:colLast="0" w:name="35nkun2" w:id="17"/>
+    <w:bookmarkEnd w:id="17"/>
     <w:p>
       <w:pPr>
         <w:pStyle w:val="Heading3"/>
@@ -1625,7 +1684,7 @@
         <w:rPr>
           <w:rtl w:val="0"/>
         </w:rPr>
-        <w:t xml:space="preserve">189. Sustainability Marketing</w:t>
+        <w:t xml:space="preserve">186. Integrated Marketing Communications</w:t>
       </w:r>
     </w:p>
     <w:p>
@@ -1673,18 +1732,142 @@
           <w:vertAlign w:val="baseline"/>
           <w:rtl w:val="0"/>
         </w:rPr>
+        <w:t xml:space="preserve">Integration of the marketing mix, brand message, and media is essential to successfully meeting corporate objectives. The course arms students with an understanding of new media plus the skills to plan, develop, execute, coordinate, and measure integrated marketing communications (IMC) programs. Personal attributes, demeanor, and business ethics are addressed in preparation for moving from the classroom to the boardroom. Interaction with business practitioners, industry-experienced instruction, and a service/learning project for an actual company are integral to the course. Prerequisite: MKTG 181 or 181S. (5 units)</w:t>
+      </w:r>
+    </w:p>
+    <w:bookmarkStart w:colFirst="0" w:colLast="0" w:name="1ksv4uv" w:id="18"/>
+    <w:bookmarkEnd w:id="18"/>
+    <w:p>
+      <w:pPr>
+        <w:pStyle w:val="Heading3"/>
+        <w:rPr/>
+      </w:pPr>
+      <w:r>
+        <w:rPr>
+          <w:rtl w:val="0"/>
+        </w:rPr>
+        <w:t xml:space="preserve">187. Innovation and New Product Marketing</w:t>
+      </w:r>
+    </w:p>
+    <w:p>
+      <w:pPr>
+        <w:keepNext w:val="0"/>
+        <w:keepLines w:val="0"/>
+        <w:widowControl w:val="1"/>
+        <w:pBdr>
+          <w:top w:space="0" w:sz="0" w:val="nil"/>
+          <w:left w:space="0" w:sz="0" w:val="nil"/>
+          <w:bottom w:space="0" w:sz="0" w:val="nil"/>
+          <w:right w:space="0" w:sz="0" w:val="nil"/>
+          <w:between w:space="0" w:sz="0" w:val="nil"/>
+        </w:pBdr>
+        <w:shd w:fill="auto" w:val="clear"/>
+        <w:spacing w:after="180" w:before="180" w:line="240" w:lineRule="auto"/>
+        <w:ind w:left="0" w:right="0" w:firstLine="0"/>
+        <w:jc w:val="left"/>
+        <w:rPr>
+          <w:rFonts w:ascii="Cambria" w:cs="Cambria" w:eastAsia="Cambria" w:hAnsi="Cambria"/>
+          <w:b w:val="0"/>
+          <w:i w:val="0"/>
+          <w:smallCaps w:val="0"/>
+          <w:strike w:val="0"/>
+          <w:color w:val="000000"/>
+          <w:sz w:val="24"/>
+          <w:szCs w:val="24"/>
+          <w:u w:val="none"/>
+          <w:shd w:fill="auto" w:val="clear"/>
+          <w:vertAlign w:val="baseline"/>
+        </w:rPr>
+      </w:pPr>
+      <w:r>
+        <w:rPr>
+          <w:rFonts w:ascii="Cambria" w:cs="Cambria" w:eastAsia="Cambria" w:hAnsi="Cambria"/>
+          <w:b w:val="0"/>
+          <w:i w:val="0"/>
+          <w:smallCaps w:val="0"/>
+          <w:strike w:val="0"/>
+          <w:color w:val="000000"/>
+          <w:sz w:val="24"/>
+          <w:szCs w:val="24"/>
+          <w:u w:val="none"/>
+          <w:shd w:fill="auto" w:val="clear"/>
+          <w:vertAlign w:val="baseline"/>
+          <w:rtl w:val="0"/>
+        </w:rPr>
+        <w:t xml:space="preserve">Focuses on both quantitative and qualitative techniques associated with identifying, researching, and analyzing new product opportunities. Exposes students to important tools for designing, testing, and introducing profitable new products and services. Prerequisite: MKTG 181 or 181S. (5 units)</w:t>
+      </w:r>
+    </w:p>
+    <w:bookmarkStart w:colFirst="0" w:colLast="0" w:name="2jxsxqh" w:id="19"/>
+    <w:bookmarkEnd w:id="19"/>
+    <w:p>
+      <w:pPr>
+        <w:pStyle w:val="Heading3"/>
+        <w:rPr/>
+      </w:pPr>
+      <w:r>
+        <w:rPr>
+          <w:rtl w:val="0"/>
+        </w:rPr>
+        <w:t xml:space="preserve">189. Sustainability Marketing</w:t>
+      </w:r>
+    </w:p>
+    <w:p>
+      <w:pPr>
+        <w:keepNext w:val="0"/>
+        <w:keepLines w:val="0"/>
+        <w:widowControl w:val="1"/>
+        <w:pBdr>
+          <w:top w:space="0" w:sz="0" w:val="nil"/>
+          <w:left w:space="0" w:sz="0" w:val="nil"/>
+          <w:bottom w:space="0" w:sz="0" w:val="nil"/>
+          <w:right w:space="0" w:sz="0" w:val="nil"/>
+          <w:between w:space="0" w:sz="0" w:val="nil"/>
+        </w:pBdr>
+        <w:shd w:fill="auto" w:val="clear"/>
+        <w:spacing w:after="180" w:before="180" w:line="240" w:lineRule="auto"/>
+        <w:ind w:left="0" w:right="0" w:firstLine="0"/>
+        <w:jc w:val="left"/>
+        <w:rPr>
+          <w:rFonts w:ascii="Cambria" w:cs="Cambria" w:eastAsia="Cambria" w:hAnsi="Cambria"/>
+          <w:b w:val="0"/>
+          <w:i w:val="0"/>
+          <w:smallCaps w:val="0"/>
+          <w:strike w:val="0"/>
+          <w:color w:val="000000"/>
+          <w:sz w:val="24"/>
+          <w:szCs w:val="24"/>
+          <w:u w:val="none"/>
+          <w:shd w:fill="auto" w:val="clear"/>
+          <w:vertAlign w:val="baseline"/>
+        </w:rPr>
+      </w:pPr>
+      <w:r>
+        <w:rPr>
+          <w:rFonts w:ascii="Cambria" w:cs="Cambria" w:eastAsia="Cambria" w:hAnsi="Cambria"/>
+          <w:b w:val="0"/>
+          <w:i w:val="0"/>
+          <w:smallCaps w:val="0"/>
+          <w:strike w:val="0"/>
+          <w:color w:val="000000"/>
+          <w:sz w:val="24"/>
+          <w:szCs w:val="24"/>
+          <w:u w:val="none"/>
+          <w:shd w:fill="auto" w:val="clear"/>
+          <w:vertAlign w:val="baseline"/>
+          <w:rtl w:val="0"/>
+        </w:rPr>
         <w:t xml:space="preserve">The course is designed to explore the relationship between sustainability and marketing, especially for students interested in business and society and the environmental concerns that affect marketing managers. Key areas include understanding the economic foundation of sustainability marketing and its place in contemporary society, sustainability marketing standards and strategies, and global and ethical considerations. Prerequisite: MKTG 181 or 181S. (5 units)</w:t>
       </w:r>
     </w:p>
-    <w:bookmarkStart w:colFirst="0" w:colLast="0" w:name="kix.bzcj9ss2qisa" w:id="16"/>
-    <w:bookmarkEnd w:id="16"/>
+    <w:bookmarkStart w:colFirst="0" w:colLast="0" w:name="kix.bzcj9ss2qisa" w:id="20"/>
+    <w:bookmarkEnd w:id="20"/>
     <w:p>
       <w:pPr>
         <w:pStyle w:val="Heading3"/>
         <w:rPr/>
       </w:pPr>
-      <w:bookmarkStart w:colFirst="0" w:colLast="0" w:name="_roifyl5dxr60" w:id="17"/>
-      <w:bookmarkEnd w:id="17"/>
+      <w:bookmarkStart w:colFirst="0" w:colLast="0" w:name="_roifyl5dxr60" w:id="21"/>
+      <w:bookmarkEnd w:id="21"/>
       <w:r>
         <w:rPr>
           <w:rtl w:val="0"/>
@@ -1712,18 +1895,18 @@
         <w:rPr>
           <w:rtl w:val="0"/>
         </w:rPr>
-        <w:t xml:space="preserve">Brand &amp; Content Marketing examines the components of brand and brand strategy and how they inform content marketing principles, strategies, function, form and style of an integrated physical and online portfolio of paid, owned, shared and earned (POSE) media. The course will examine the written, verbal and visual frameworks, formats and styles required to execute and integrated message strategy across multiple media platforms. Students will demonstrate their comprehension by completing a number of tactical executions against real-life project and marketing objectives. Prerequisite: MKTG 181 or 181S. (5 units) </w:t>
-      </w:r>
-    </w:p>
-    <w:bookmarkStart w:colFirst="0" w:colLast="0" w:name="pd6dkukx3ich" w:id="18"/>
-    <w:bookmarkEnd w:id="18"/>
+        <w:t xml:space="preserve">Brand &amp; Content Marketing examines the components of brand and brand strategy and how they inform content marketing principles, strategies, function, form and style of an integrated physical and online portfolio of paid, owned, shared and earned (POSE) media. The course will examine the written, verbal and visual frameworks, formats and styles required to execute an integrated message strategy across multiple media platforms. Students will demonstrate their comprehension by completing a number of tactical executions against real-life project and marketing objectives. Prerequisite: MKTG 181 or 181S. (5 units) </w:t>
+      </w:r>
+    </w:p>
+    <w:bookmarkStart w:colFirst="0" w:colLast="0" w:name="pd6dkukx3ich" w:id="22"/>
+    <w:bookmarkEnd w:id="22"/>
     <w:p>
       <w:pPr>
         <w:pStyle w:val="Heading3"/>
         <w:rPr/>
       </w:pPr>
-      <w:bookmarkStart w:colFirst="0" w:colLast="0" w:name="_wfu0eg54iysx" w:id="19"/>
-      <w:bookmarkEnd w:id="19"/>
+      <w:bookmarkStart w:colFirst="0" w:colLast="0" w:name="_wfu0eg54iysx" w:id="23"/>
+      <w:bookmarkEnd w:id="23"/>
       <w:r>
         <w:rPr>
           <w:rtl w:val="0"/>
@@ -1780,7 +1963,7 @@
           <w:p>
             <w:pPr>
               <w:spacing w:after="0" w:before="0" w:lineRule="auto"/>
-              <w:ind w:right="840"/>
+              <w:ind w:right="0"/>
               <w:rPr/>
             </w:pPr>
             <w:r>
@@ -1805,8 +1988,8 @@
         </w:rPr>
         <w:t xml:space="preserve">1</w:t>
       </w:r>
-      <w:bookmarkStart w:colFirst="0" w:colLast="0" w:name="xbl0jnahb3m9" w:id="20"/>
-      <w:bookmarkEnd w:id="20"/>
+      <w:bookmarkStart w:colFirst="0" w:colLast="0" w:name="xbl0jnahb3m9" w:id="24"/>
+      <w:bookmarkEnd w:id="24"/>
       <w:r>
         <w:rPr>
           <w:rtl w:val="0"/>
@@ -1867,8 +2050,8 @@
         </w:rPr>
       </w:r>
     </w:p>
-    <w:bookmarkStart w:colFirst="0" w:colLast="0" w:name="3j2qqm3" w:id="21"/>
-    <w:bookmarkEnd w:id="21"/>
+    <w:bookmarkStart w:colFirst="0" w:colLast="0" w:name="3j2qqm3" w:id="25"/>
+    <w:bookmarkEnd w:id="25"/>
     <w:p>
       <w:pPr>
         <w:pStyle w:val="Heading3"/>
@@ -1952,8 +2135,8 @@
         <w:t xml:space="preserve">3 units)</w:t>
       </w:r>
     </w:p>
-    <w:bookmarkStart w:colFirst="0" w:colLast="0" w:name="1y810tw" w:id="22"/>
-    <w:bookmarkEnd w:id="22"/>
+    <w:bookmarkStart w:colFirst="0" w:colLast="0" w:name="1y810tw" w:id="26"/>
+    <w:bookmarkEnd w:id="26"/>
     <w:p>
       <w:pPr>
         <w:pStyle w:val="Heading3"/>
@@ -2049,7 +2232,7 @@
       </w:r>
     </w:p>
     <w:sectPr>
-      <w:pgSz w:h="16838" w:w="12240"/>
+      <w:pgSz w:h="16838" w:w="12240" w:orient="portrait"/>
       <w:pgMar w:bottom="0" w:top="0" w:left="0" w:right="0" w:header="0" w:footer="720"/>
       <w:pgNumType w:start="1"/>
     </w:sectPr>
